--- a/docs/meetingnote2023.4.24.docx
+++ b/docs/meetingnote2023.4.24.docx
@@ -189,23 +189,13 @@
         </w:rPr>
         <w:t xml:space="preserve">Reviewed </w:t>
       </w:r>
-      <w:proofErr w:type="spellStart"/>
       <w:r>
         <w:rPr>
           <w:rFonts w:cs="Times New Roman (Body CS)"/>
           <w:sz w:val="24"/>
           <w:szCs w:val="24"/>
         </w:rPr>
-        <w:t>Mongodb</w:t>
-      </w:r>
-      <w:proofErr w:type="spellEnd"/>
-      <w:r>
-        <w:rPr>
-          <w:rFonts w:cs="Times New Roman (Body CS)"/>
-          <w:sz w:val="24"/>
-          <w:szCs w:val="24"/>
-        </w:rPr>
-        <w:t xml:space="preserve"> related files and codes.</w:t>
+        <w:t>Technote for google analytics.</w:t>
       </w:r>
     </w:p>
     <w:p>
@@ -227,26 +217,26 @@
           <w:sz w:val="24"/>
           <w:szCs w:val="24"/>
         </w:rPr>
-        <w:t>Updated the technote about the database.</w:t>
-      </w:r>
-    </w:p>
-    <w:p>
-      <w:pPr>
-        <w:pStyle w:val="ListParagraph1"/>
-        <w:ind w:left="620"/>
+        <w:t>Created a lab account for google analytics (</w:t>
+      </w:r>
+      <w:hyperlink r:id="rId6" w:history="1">
+        <w:r>
+          <w:rPr>
+            <w:rStyle w:val="Hyperlink"/>
+            <w:rFonts w:cs="Times New Roman (Body CS)"/>
+            <w:sz w:val="24"/>
+            <w:szCs w:val="24"/>
+          </w:rPr>
+          <w:t>XiaJiang202020@gmail.com</w:t>
+        </w:r>
+      </w:hyperlink>
+      <w:r>
         <w:rPr>
           <w:rFonts w:cs="Times New Roman (Body CS)"/>
           <w:sz w:val="24"/>
           <w:szCs w:val="24"/>
         </w:rPr>
-      </w:pPr>
-      <w:r>
-        <w:rPr>
-          <w:rFonts w:cs="Times New Roman (Body CS)"/>
-          <w:sz w:val="24"/>
-          <w:szCs w:val="24"/>
-        </w:rPr>
-        <w:t>/Users/xij6/Documents/Research/git/XiaJiang-2Github/iMedbot-dev/docs/TechNodes/WorkWithDatabase.docx</w:t>
+        <w:t>)</w:t>
       </w:r>
     </w:p>
     <w:p>
@@ -264,6 +254,28 @@
       </w:pPr>
       <w:r>
         <w:rPr>
+          <w:rFonts w:cs="Times New Roman (Body CS)"/>
+          <w:sz w:val="24"/>
+          <w:szCs w:val="24"/>
+        </w:rPr>
+        <w:t>Configured the new google analytics account.</w:t>
+      </w:r>
+    </w:p>
+    <w:p>
+      <w:pPr>
+        <w:pStyle w:val="ListParagraph1"/>
+        <w:numPr>
+          <w:ilvl w:val="0"/>
+          <w:numId w:val="1"/>
+        </w:numPr>
+        <w:rPr>
+          <w:rFonts w:cs="Times New Roman (Body CS)"/>
+          <w:sz w:val="24"/>
+          <w:szCs w:val="24"/>
+        </w:rPr>
+      </w:pPr>
+      <w:r>
+        <w:rPr>
           <w:sz w:val="24"/>
           <w:szCs w:val="24"/>
         </w:rPr>
@@ -683,32 +695,25 @@
           <w:sz w:val="24"/>
           <w:szCs w:val="24"/>
         </w:rPr>
-        <w:t xml:space="preserve">Not sure how you determined the waiting time, but I noticed  it is different for different figures (see below), and the estimate is off. For example, you said to wait </w:t>
-      </w:r>
-      <w:r>
-        <w:rPr>
+        <w:t xml:space="preserve">Not sure how you determined the waiting time, but I noticed  it is different for different figures (see below), and the estimate is off. For example, you said to wait for 60 seconds in the message shown below, but I waited way longer to see the output figures. </w:t>
+      </w:r>
+    </w:p>
+    <w:p>
+      <w:pPr>
+        <w:pStyle w:val="ListParagraph1"/>
+        <w:ind w:left="1100"/>
+        <w:rPr>
+          <w:sz w:val="24"/>
+          <w:szCs w:val="24"/>
+        </w:rPr>
+      </w:pPr>
+      <w:r>
+        <w:rPr>
+          <w:noProof/>
           <w:sz w:val="24"/>
           <w:szCs w:val="24"/>
         </w:rPr>
         <w:lastRenderedPageBreak/>
-        <w:t xml:space="preserve">for 60 seconds in the message shown below, but I waited way longer to see the output figures. </w:t>
-      </w:r>
-    </w:p>
-    <w:p>
-      <w:pPr>
-        <w:pStyle w:val="ListParagraph1"/>
-        <w:ind w:left="1100"/>
-        <w:rPr>
-          <w:sz w:val="24"/>
-          <w:szCs w:val="24"/>
-        </w:rPr>
-      </w:pPr>
-      <w:r>
-        <w:rPr>
-          <w:noProof/>
-          <w:sz w:val="24"/>
-          <w:szCs w:val="24"/>
-        </w:rPr>
         <w:drawing>
           <wp:inline distT="0" distB="0" distL="0" distR="0" wp14:anchorId="1B222481" wp14:editId="07DF1B72">
             <wp:extent cx="5943600" cy="2366645"/>
@@ -727,7 +732,7 @@
                     </pic:cNvPicPr>
                   </pic:nvPicPr>
                   <pic:blipFill>
-                    <a:blip r:embed="rId6"/>
+                    <a:blip r:embed="rId7"/>
                     <a:stretch>
                       <a:fillRect/>
                     </a:stretch>
@@ -781,7 +786,7 @@
                     </pic:cNvPicPr>
                   </pic:nvPicPr>
                   <pic:blipFill>
-                    <a:blip r:embed="rId7"/>
+                    <a:blip r:embed="rId8"/>
                     <a:stretch>
                       <a:fillRect/>
                     </a:stretch>
@@ -899,7 +904,7 @@
                     </pic:cNvPicPr>
                   </pic:nvPicPr>
                   <pic:blipFill>
-                    <a:blip r:embed="rId8"/>
+                    <a:blip r:embed="rId9"/>
                     <a:stretch>
                       <a:fillRect/>
                     </a:stretch>
@@ -985,7 +990,7 @@
         <w:pStyle w:val="ListParagraph1"/>
         <w:numPr>
           <w:ilvl w:val="0"/>
-          <w:numId w:val="3"/>
+          <w:numId w:val="4"/>
         </w:numPr>
         <w:tabs>
           <w:tab w:val="left" w:pos="360"/>
@@ -993,15 +998,18 @@
         <w:spacing w:line="240" w:lineRule="exact"/>
       </w:pPr>
       <w:r>
-        <w:t xml:space="preserve">Review and fully understand the detailed work flow (including codes) of </w:t>
+        <w:t xml:space="preserve">Figure out how to create and incorporate google analytics </w:t>
+      </w:r>
+      <w:r>
+        <w:t xml:space="preserve">4 (GA4) to </w:t>
       </w:r>
       <w:proofErr w:type="spellStart"/>
       <w:r>
-        <w:t>Mongodb</w:t>
+        <w:t>iMedbot</w:t>
       </w:r>
       <w:proofErr w:type="spellEnd"/>
       <w:r>
-        <w:t xml:space="preserve"> by using testing examples. We will check on how the information follows among all relevant files or database collections (Survey, User, and Verification)next meeting.</w:t>
+        <w:t>, and will demonstrating next meeting (Wednesday).</w:t>
       </w:r>
     </w:p>
     <w:p>
@@ -1009,7 +1017,7 @@
         <w:pStyle w:val="ListParagraph1"/>
         <w:numPr>
           <w:ilvl w:val="0"/>
-          <w:numId w:val="3"/>
+          <w:numId w:val="4"/>
         </w:numPr>
         <w:tabs>
           <w:tab w:val="left" w:pos="360"/>
@@ -1017,35 +1025,8 @@
         <w:spacing w:line="240" w:lineRule="exact"/>
       </w:pPr>
       <w:r>
-        <w:t>Do similar work with Google Analytics</w:t>
-      </w:r>
-      <w:r>
-        <w:t>,</w:t>
-      </w:r>
-      <w:r>
-        <w:t xml:space="preserve"> Trello Board (error reporting), </w:t>
-      </w:r>
-      <w:proofErr w:type="spellStart"/>
-      <w:r>
-        <w:t>Shap</w:t>
-      </w:r>
-      <w:proofErr w:type="spellEnd"/>
-      <w:r>
-        <w:t xml:space="preserve">, and user registration, other important and time consuming work that you can recall, </w:t>
-      </w:r>
-      <w:r>
-        <w:t xml:space="preserve">and we will test together during the following meetings. </w:t>
-      </w:r>
-    </w:p>
-    <w:p>
-      <w:pPr>
-        <w:pStyle w:val="ListParagraph1"/>
-        <w:tabs>
-          <w:tab w:val="left" w:pos="360"/>
-        </w:tabs>
-        <w:spacing w:line="240" w:lineRule="exact"/>
-        <w:ind w:left="1100"/>
-      </w:pPr>
+        <w:t xml:space="preserve">Prepare for other transitional work such as set up a lab account for the Trello. </w:t>
+      </w:r>
     </w:p>
     <w:p>
       <w:pPr>
@@ -1093,14 +1074,6 @@
         </w:rPr>
         <w:t xml:space="preserve">Less urgent tasks </w:t>
       </w:r>
-    </w:p>
-    <w:p>
-      <w:pPr>
-        <w:rPr>
-          <w:sz w:val="24"/>
-          <w:szCs w:val="24"/>
-        </w:rPr>
-      </w:pPr>
     </w:p>
     <w:p>
       <w:pPr>
@@ -1123,6 +1096,95 @@
 <file path=word/numbering.xml><?xml version="1.0" encoding="utf-8"?>
 <w:numbering xmlns:wpc="http://schemas.microsoft.com/office/word/2010/wordprocessingCanvas" xmlns:cx="http://schemas.microsoft.com/office/drawing/2014/chartex" xmlns:cx1="http://schemas.microsoft.com/office/drawing/2015/9/8/chartex" xmlns:cx2="http://schemas.microsoft.com/office/drawing/2015/10/21/chartex" xmlns:cx3="http://schemas.microsoft.com/office/drawing/2016/5/9/chartex" xmlns:cx4="http://schemas.microsoft.com/office/drawing/2016/5/10/chartex" xmlns:cx5="http://schemas.microsoft.com/office/drawing/2016/5/11/chartex" xmlns:cx6="http://schemas.microsoft.com/office/drawing/2016/5/12/chartex" xmlns:cx7="http://schemas.microsoft.com/office/drawing/2016/5/13/chartex" xmlns:cx8="http://schemas.microsoft.com/office/drawing/2016/5/14/chartex" xmlns:mc="http://schemas.openxmlformats.org/markup-compatibility/2006" xmlns:aink="http://schemas.microsoft.com/office/drawing/2016/ink" xmlns:am3d="http://schemas.microsoft.com/office/drawing/2017/model3d" xmlns:o="urn:schemas-microsoft-com:office:office" xmlns:oel="http://schemas.microsoft.com/office/2019/extlst" xmlns:r="http://schemas.openxmlformats.org/officeDocument/2006/relationships" xmlns:m="http://schemas.openxmlformats.org/officeDocument/2006/math" xmlns:v="urn:schemas-microsoft-com:vml" xmlns:wp14="http://schemas.microsoft.com/office/word/2010/wordprocessingDrawing" xmlns:wp="http://schemas.openxmlformats.org/drawingml/2006/wordprocessingDrawing" xmlns:w10="urn:schemas-microsoft-com:office:word" xmlns:w="http://schemas.openxmlformats.org/wordprocessingml/2006/main" xmlns:w14="http://schemas.microsoft.com/office/word/2010/wordml" xmlns:w15="http://schemas.microsoft.com/office/word/2012/wordml" xmlns:w16cex="http://schemas.microsoft.com/office/word/2018/wordml/cex" xmlns:w16cid="http://schemas.microsoft.com/office/word/2016/wordml/cid" xmlns:w16="http://schemas.microsoft.com/office/word/2018/wordml" xmlns:w16du="http://schemas.microsoft.com/office/word/2023/wordml/word16du" xmlns:w16sdtdh="http://schemas.microsoft.com/office/word/2020/wordml/sdtdatahash" xmlns:w16se="http://schemas.microsoft.com/office/word/2015/wordml/symex" xmlns:wpg="http://schemas.microsoft.com/office/word/2010/wordprocessingGroup" xmlns:wpi="http://schemas.microsoft.com/office/word/2010/wordprocessingInk" xmlns:wne="http://schemas.microsoft.com/office/word/2006/wordml" xmlns:wps="http://schemas.microsoft.com/office/word/2010/wordprocessingShape" mc:Ignorable="w14 w15 w16se w16cid w16 w16cex w16sdtdh wp14">
   <w:abstractNum w:abstractNumId="0" w15:restartNumberingAfterBreak="0">
+    <w:nsid w:val="43D90BB8"/>
+    <w:multiLevelType w:val="hybridMultilevel"/>
+    <w:tmpl w:val="4CDCF09E"/>
+    <w:lvl w:ilvl="0" w:tplc="5E02EAC6">
+      <w:start w:val="1"/>
+      <w:numFmt w:val="decimal"/>
+      <w:lvlText w:val="%1)"/>
+      <w:lvlJc w:val="left"/>
+      <w:pPr>
+        <w:ind w:left="1460" w:hanging="360"/>
+      </w:pPr>
+      <w:rPr>
+        <w:rFonts w:hint="default"/>
+      </w:rPr>
+    </w:lvl>
+    <w:lvl w:ilvl="1" w:tplc="04090019" w:tentative="1">
+      <w:start w:val="1"/>
+      <w:numFmt w:val="lowerLetter"/>
+      <w:lvlText w:val="%2."/>
+      <w:lvlJc w:val="left"/>
+      <w:pPr>
+        <w:ind w:left="2180" w:hanging="360"/>
+      </w:pPr>
+    </w:lvl>
+    <w:lvl w:ilvl="2" w:tplc="0409001B" w:tentative="1">
+      <w:start w:val="1"/>
+      <w:numFmt w:val="lowerRoman"/>
+      <w:lvlText w:val="%3."/>
+      <w:lvlJc w:val="right"/>
+      <w:pPr>
+        <w:ind w:left="2900" w:hanging="180"/>
+      </w:pPr>
+    </w:lvl>
+    <w:lvl w:ilvl="3" w:tplc="0409000F" w:tentative="1">
+      <w:start w:val="1"/>
+      <w:numFmt w:val="decimal"/>
+      <w:lvlText w:val="%4."/>
+      <w:lvlJc w:val="left"/>
+      <w:pPr>
+        <w:ind w:left="3620" w:hanging="360"/>
+      </w:pPr>
+    </w:lvl>
+    <w:lvl w:ilvl="4" w:tplc="04090019" w:tentative="1">
+      <w:start w:val="1"/>
+      <w:numFmt w:val="lowerLetter"/>
+      <w:lvlText w:val="%5."/>
+      <w:lvlJc w:val="left"/>
+      <w:pPr>
+        <w:ind w:left="4340" w:hanging="360"/>
+      </w:pPr>
+    </w:lvl>
+    <w:lvl w:ilvl="5" w:tplc="0409001B" w:tentative="1">
+      <w:start w:val="1"/>
+      <w:numFmt w:val="lowerRoman"/>
+      <w:lvlText w:val="%6."/>
+      <w:lvlJc w:val="right"/>
+      <w:pPr>
+        <w:ind w:left="5060" w:hanging="180"/>
+      </w:pPr>
+    </w:lvl>
+    <w:lvl w:ilvl="6" w:tplc="0409000F" w:tentative="1">
+      <w:start w:val="1"/>
+      <w:numFmt w:val="decimal"/>
+      <w:lvlText w:val="%7."/>
+      <w:lvlJc w:val="left"/>
+      <w:pPr>
+        <w:ind w:left="5780" w:hanging="360"/>
+      </w:pPr>
+    </w:lvl>
+    <w:lvl w:ilvl="7" w:tplc="04090019" w:tentative="1">
+      <w:start w:val="1"/>
+      <w:numFmt w:val="lowerLetter"/>
+      <w:lvlText w:val="%8."/>
+      <w:lvlJc w:val="left"/>
+      <w:pPr>
+        <w:ind w:left="6500" w:hanging="360"/>
+      </w:pPr>
+    </w:lvl>
+    <w:lvl w:ilvl="8" w:tplc="0409001B" w:tentative="1">
+      <w:start w:val="1"/>
+      <w:numFmt w:val="lowerRoman"/>
+      <w:lvlText w:val="%9."/>
+      <w:lvlJc w:val="right"/>
+      <w:pPr>
+        <w:ind w:left="7220" w:hanging="180"/>
+      </w:pPr>
+    </w:lvl>
+  </w:abstractNum>
+  <w:abstractNum w:abstractNumId="1" w15:restartNumberingAfterBreak="0">
     <w:nsid w:val="4A1424EC"/>
     <w:multiLevelType w:val="multilevel"/>
     <w:tmpl w:val="4A1424EC"/>
@@ -1211,7 +1273,7 @@
       </w:pPr>
     </w:lvl>
   </w:abstractNum>
-  <w:abstractNum w:abstractNumId="1" w15:restartNumberingAfterBreak="0">
+  <w:abstractNum w:abstractNumId="2" w15:restartNumberingAfterBreak="0">
     <w:nsid w:val="707A496D"/>
     <w:multiLevelType w:val="multilevel"/>
     <w:tmpl w:val="707A496D"/>
@@ -1304,7 +1366,7 @@
       </w:pPr>
     </w:lvl>
   </w:abstractNum>
-  <w:abstractNum w:abstractNumId="2" w15:restartNumberingAfterBreak="0">
+  <w:abstractNum w:abstractNumId="3" w15:restartNumberingAfterBreak="0">
     <w:nsid w:val="7EC34AB5"/>
     <w:multiLevelType w:val="multilevel"/>
     <w:tmpl w:val="7EC34AB5"/>
@@ -1394,12 +1456,15 @@
     </w:lvl>
   </w:abstractNum>
   <w:num w:numId="1" w16cid:durableId="1495222643">
+    <w:abstractNumId w:val="3"/>
+  </w:num>
+  <w:num w:numId="2" w16cid:durableId="346254299">
     <w:abstractNumId w:val="2"/>
   </w:num>
-  <w:num w:numId="2" w16cid:durableId="346254299">
+  <w:num w:numId="3" w16cid:durableId="1355108416">
     <w:abstractNumId w:val="1"/>
   </w:num>
-  <w:num w:numId="3" w16cid:durableId="1355108416">
+  <w:num w:numId="4" w16cid:durableId="1186556148">
     <w:abstractNumId w:val="0"/>
   </w:num>
 </w:numbering>
@@ -1866,6 +1931,29 @@
     <w:uiPriority w:val="99"/>
     <w:semiHidden/>
   </w:style>
+  <w:style w:type="character" w:styleId="Hyperlink">
+    <w:name w:val="Hyperlink"/>
+    <w:basedOn w:val="DefaultParagraphFont"/>
+    <w:uiPriority w:val="99"/>
+    <w:unhideWhenUsed/>
+    <w:rsid w:val="003E72D4"/>
+    <w:rPr>
+      <w:color w:val="0563C1" w:themeColor="hyperlink"/>
+      <w:u w:val="single"/>
+    </w:rPr>
+  </w:style>
+  <w:style w:type="character" w:styleId="UnresolvedMention">
+    <w:name w:val="Unresolved Mention"/>
+    <w:basedOn w:val="DefaultParagraphFont"/>
+    <w:uiPriority w:val="99"/>
+    <w:semiHidden/>
+    <w:unhideWhenUsed/>
+    <w:rsid w:val="003E72D4"/>
+    <w:rPr>
+      <w:color w:val="605E5C"/>
+      <w:shd w:val="clear" w:color="auto" w:fill="E1DFDD"/>
+    </w:rPr>
+  </w:style>
 </w:styles>
 </file>
 
